--- a/Research paper2.docx
+++ b/Research paper2.docx
@@ -69,7 +69,15 @@
           <w:szCs w:val="32"/>
           <w:lang w:val="en"/>
         </w:rPr>
-        <w:t>Priyaranjan Kumar Tiwari</w:t>
+        <w:t>P</w:t>
+      </w:r>
+      <w:r>
+        <w:rPr>
+          <w:sz w:val="32"/>
+          <w:szCs w:val="32"/>
+          <w:lang w:val="en"/>
+        </w:rPr>
+        <w:t>arni Raghuwanshi</w:t>
       </w:r>
     </w:p>
     <w:p>
@@ -169,7 +177,23 @@
           <w:sz w:val="32"/>
           <w:szCs w:val="32"/>
         </w:rPr>
-        <w:t>Cognitive-Behavioral Therapy for Anxiety Disorders</w:t>
+        <w:t>Cognitive-</w:t>
+      </w:r>
+      <w:proofErr w:type="spellStart"/>
+      <w:r>
+        <w:rPr>
+          <w:sz w:val="32"/>
+          <w:szCs w:val="32"/>
+        </w:rPr>
+        <w:t>Behavioral</w:t>
+      </w:r>
+      <w:proofErr w:type="spellEnd"/>
+      <w:r>
+        <w:rPr>
+          <w:sz w:val="32"/>
+          <w:szCs w:val="32"/>
+        </w:rPr>
+        <w:t xml:space="preserve"> Therapy for Anxiety Disorders</w:t>
       </w:r>
     </w:p>
     <w:p>
@@ -234,6 +258,7 @@
           <w:lang w:val="en"/>
         </w:rPr>
       </w:pPr>
+      <w:proofErr w:type="gramStart"/>
       <w:r>
         <w:rPr>
           <w:rStyle w:val="Strong"/>
@@ -249,14 +274,39 @@
           <w:szCs w:val="32"/>
           <w:lang w:val="en"/>
         </w:rPr>
-        <w:t xml:space="preserve">: </w:t>
-      </w:r>
-      <w:r>
-        <w:rPr>
-          <w:sz w:val="32"/>
-          <w:szCs w:val="32"/>
-        </w:rPr>
-        <w:t>Summarize research on cognitive-behavioral therapy (CBT) for anxiety disorders, focusing on its efficacy, methodology, and patient outcomes.</w:t>
+        <w:t>:</w:t>
+      </w:r>
+      <w:proofErr w:type="gramEnd"/>
+      <w:r>
+        <w:rPr>
+          <w:sz w:val="32"/>
+          <w:szCs w:val="32"/>
+          <w:lang w:val="en"/>
+        </w:rPr>
+        <w:t xml:space="preserve"> </w:t>
+      </w:r>
+      <w:r>
+        <w:rPr>
+          <w:sz w:val="32"/>
+          <w:szCs w:val="32"/>
+        </w:rPr>
+        <w:t>Summarize research on cognitive-</w:t>
+      </w:r>
+      <w:proofErr w:type="spellStart"/>
+      <w:r>
+        <w:rPr>
+          <w:sz w:val="32"/>
+          <w:szCs w:val="32"/>
+        </w:rPr>
+        <w:t>behavioral</w:t>
+      </w:r>
+      <w:proofErr w:type="spellEnd"/>
+      <w:r>
+        <w:rPr>
+          <w:sz w:val="32"/>
+          <w:szCs w:val="32"/>
+        </w:rPr>
+        <w:t xml:space="preserve"> therapy (CBT) for anxiety disorders, focusing on its efficacy, methodology, and patient outcomes.</w:t>
       </w:r>
     </w:p>
     <w:p>
@@ -276,22 +326,73 @@
           <w:szCs w:val="32"/>
           <w:lang w:val="en"/>
         </w:rPr>
-        <w:t xml:space="preserve">Generated Summary </w:t>
-      </w:r>
-      <w:r>
-        <w:rPr>
-          <w:sz w:val="32"/>
-          <w:szCs w:val="32"/>
-          <w:lang w:val="en"/>
-        </w:rPr>
-        <w:t xml:space="preserve">: </w:t>
-      </w:r>
-      <w:r>
-        <w:rPr>
-          <w:sz w:val="32"/>
-          <w:szCs w:val="32"/>
-        </w:rPr>
-        <w:t>Cognitive-behavioral therapy (CBT) is a well-researched intervention for anxiety disorders, including GAD, OCD, and PTSD. CBT effectively addresses maladaptive thoughts and behaviors, leading to significant symptom reduction. Various studies highlight its efficacy as both a standalone treatment and in conjunction with medication, ultimately improving patients' overall quality of life </w:t>
+        <w:t xml:space="preserve">Generated </w:t>
+      </w:r>
+      <w:proofErr w:type="gramStart"/>
+      <w:r>
+        <w:rPr>
+          <w:rStyle w:val="Strong"/>
+          <w:sz w:val="32"/>
+          <w:szCs w:val="32"/>
+          <w:lang w:val="en"/>
+        </w:rPr>
+        <w:t xml:space="preserve">Summary </w:t>
+      </w:r>
+      <w:r>
+        <w:rPr>
+          <w:sz w:val="32"/>
+          <w:szCs w:val="32"/>
+          <w:lang w:val="en"/>
+        </w:rPr>
+        <w:t>:</w:t>
+      </w:r>
+      <w:proofErr w:type="gramEnd"/>
+      <w:r>
+        <w:rPr>
+          <w:sz w:val="32"/>
+          <w:szCs w:val="32"/>
+          <w:lang w:val="en"/>
+        </w:rPr>
+        <w:t xml:space="preserve"> </w:t>
+      </w:r>
+      <w:r>
+        <w:rPr>
+          <w:sz w:val="32"/>
+          <w:szCs w:val="32"/>
+        </w:rPr>
+        <w:t>Cognitive-</w:t>
+      </w:r>
+      <w:proofErr w:type="spellStart"/>
+      <w:r>
+        <w:rPr>
+          <w:sz w:val="32"/>
+          <w:szCs w:val="32"/>
+        </w:rPr>
+        <w:t>behavioral</w:t>
+      </w:r>
+      <w:proofErr w:type="spellEnd"/>
+      <w:r>
+        <w:rPr>
+          <w:sz w:val="32"/>
+          <w:szCs w:val="32"/>
+        </w:rPr>
+        <w:t xml:space="preserve"> therapy (CBT) is a well-researched intervention for anxiety disorders, including GAD, OCD, and PTSD. CBT effectively addresses maladaptive thoughts and </w:t>
+      </w:r>
+      <w:proofErr w:type="spellStart"/>
+      <w:r>
+        <w:rPr>
+          <w:sz w:val="32"/>
+          <w:szCs w:val="32"/>
+        </w:rPr>
+        <w:t>behaviors</w:t>
+      </w:r>
+      <w:proofErr w:type="spellEnd"/>
+      <w:r>
+        <w:rPr>
+          <w:sz w:val="32"/>
+          <w:szCs w:val="32"/>
+        </w:rPr>
+        <w:t>, leading to significant symptom reduction. Various studies highlight its efficacy as both a standalone treatment and in conjunction with medication, ultimately improving patients' overall quality of life </w:t>
       </w:r>
     </w:p>
     <w:p>
@@ -339,6 +440,7 @@
           <w:lang w:val="en"/>
         </w:rPr>
       </w:pPr>
+      <w:proofErr w:type="gramStart"/>
       <w:r>
         <w:rPr>
           <w:rStyle w:val="Strong"/>
@@ -355,14 +457,32 @@
           <w:szCs w:val="32"/>
           <w:lang w:val="en"/>
         </w:rPr>
-        <w:t xml:space="preserve">: </w:t>
-      </w:r>
-      <w:r>
-        <w:rPr>
-          <w:sz w:val="32"/>
-          <w:szCs w:val="32"/>
-        </w:rPr>
-        <w:t>Analyze the implications of CBT research for future therapy practices and patient care.</w:t>
+        <w:t>:</w:t>
+      </w:r>
+      <w:proofErr w:type="gramEnd"/>
+      <w:r>
+        <w:rPr>
+          <w:sz w:val="32"/>
+          <w:szCs w:val="32"/>
+          <w:lang w:val="en"/>
+        </w:rPr>
+        <w:t xml:space="preserve"> </w:t>
+      </w:r>
+      <w:proofErr w:type="spellStart"/>
+      <w:r>
+        <w:rPr>
+          <w:sz w:val="32"/>
+          <w:szCs w:val="32"/>
+        </w:rPr>
+        <w:t>Analyze</w:t>
+      </w:r>
+      <w:proofErr w:type="spellEnd"/>
+      <w:r>
+        <w:rPr>
+          <w:sz w:val="32"/>
+          <w:szCs w:val="32"/>
+        </w:rPr>
+        <w:t xml:space="preserve"> the implications of CBT research for future therapy practices and patient care.</w:t>
       </w:r>
     </w:p>
     <w:p>
@@ -383,15 +503,34 @@
           <w:szCs w:val="32"/>
           <w:lang w:val="en"/>
         </w:rPr>
-        <w:t xml:space="preserve">Generated Summary </w:t>
-      </w:r>
-      <w:r>
-        <w:rPr>
-          <w:sz w:val="32"/>
-          <w:szCs w:val="32"/>
-          <w:lang w:val="en"/>
-        </w:rPr>
-        <w:t xml:space="preserve">: </w:t>
+        <w:t xml:space="preserve">Generated </w:t>
+      </w:r>
+      <w:proofErr w:type="gramStart"/>
+      <w:r>
+        <w:rPr>
+          <w:rStyle w:val="Strong"/>
+          <w:sz w:val="32"/>
+          <w:szCs w:val="32"/>
+          <w:lang w:val="en"/>
+        </w:rPr>
+        <w:t xml:space="preserve">Summary </w:t>
+      </w:r>
+      <w:r>
+        <w:rPr>
+          <w:sz w:val="32"/>
+          <w:szCs w:val="32"/>
+          <w:lang w:val="en"/>
+        </w:rPr>
+        <w:t>:</w:t>
+      </w:r>
+      <w:proofErr w:type="gramEnd"/>
+      <w:r>
+        <w:rPr>
+          <w:sz w:val="32"/>
+          <w:szCs w:val="32"/>
+          <w:lang w:val="en"/>
+        </w:rPr>
+        <w:t xml:space="preserve"> </w:t>
       </w:r>
       <w:r>
         <w:rPr>
@@ -434,6 +573,7 @@
           <w:lang w:val="en"/>
         </w:rPr>
       </w:pPr>
+      <w:proofErr w:type="gramStart"/>
       <w:r>
         <w:rPr>
           <w:rStyle w:val="Strong"/>
@@ -449,7 +589,16 @@
           <w:szCs w:val="32"/>
           <w:lang w:val="en"/>
         </w:rPr>
-        <w:t xml:space="preserve">: </w:t>
+        <w:t>:</w:t>
+      </w:r>
+      <w:proofErr w:type="gramEnd"/>
+      <w:r>
+        <w:rPr>
+          <w:sz w:val="32"/>
+          <w:szCs w:val="32"/>
+          <w:lang w:val="en"/>
+        </w:rPr>
+        <w:t xml:space="preserve"> </w:t>
       </w:r>
       <w:r>
         <w:rPr>
@@ -476,22 +625,57 @@
           <w:szCs w:val="32"/>
           <w:lang w:val="en"/>
         </w:rPr>
-        <w:t xml:space="preserve">Generated Summary </w:t>
-      </w:r>
-      <w:r>
-        <w:rPr>
-          <w:sz w:val="32"/>
-          <w:szCs w:val="32"/>
-          <w:lang w:val="en"/>
-        </w:rPr>
-        <w:t xml:space="preserve">: </w:t>
-      </w:r>
-      <w:r>
-        <w:rPr>
-          <w:sz w:val="32"/>
-          <w:szCs w:val="32"/>
-        </w:rPr>
-        <w:t>CBT for anxiety disorders utilizes various techniques such as cognitive restructuring, exposure therapy, and skills training. These methods focus on changing unhelpful thoughts and behaviors, leading to improved patient outcomes. Research confirms that CBT significantly reduces anxiety symptoms and can be effectively combined with medications for enhanced benefits</w:t>
+        <w:t xml:space="preserve">Generated </w:t>
+      </w:r>
+      <w:proofErr w:type="gramStart"/>
+      <w:r>
+        <w:rPr>
+          <w:rStyle w:val="Strong"/>
+          <w:sz w:val="32"/>
+          <w:szCs w:val="32"/>
+          <w:lang w:val="en"/>
+        </w:rPr>
+        <w:t xml:space="preserve">Summary </w:t>
+      </w:r>
+      <w:r>
+        <w:rPr>
+          <w:sz w:val="32"/>
+          <w:szCs w:val="32"/>
+          <w:lang w:val="en"/>
+        </w:rPr>
+        <w:t>:</w:t>
+      </w:r>
+      <w:proofErr w:type="gramEnd"/>
+      <w:r>
+        <w:rPr>
+          <w:sz w:val="32"/>
+          <w:szCs w:val="32"/>
+          <w:lang w:val="en"/>
+        </w:rPr>
+        <w:t xml:space="preserve"> </w:t>
+      </w:r>
+      <w:r>
+        <w:rPr>
+          <w:sz w:val="32"/>
+          <w:szCs w:val="32"/>
+        </w:rPr>
+        <w:t xml:space="preserve">CBT for anxiety disorders utilizes various techniques such as cognitive restructuring, exposure therapy, and skills training. These methods focus on changing unhelpful thoughts and </w:t>
+      </w:r>
+      <w:proofErr w:type="spellStart"/>
+      <w:r>
+        <w:rPr>
+          <w:sz w:val="32"/>
+          <w:szCs w:val="32"/>
+        </w:rPr>
+        <w:t>behaviors</w:t>
+      </w:r>
+      <w:proofErr w:type="spellEnd"/>
+      <w:r>
+        <w:rPr>
+          <w:sz w:val="32"/>
+          <w:szCs w:val="32"/>
+        </w:rPr>
+        <w:t>, leading to improved patient outcomes. Research confirms that CBT significantly reduces anxiety symptoms and can be effectively combined with medications for enhanced benefits</w:t>
       </w:r>
     </w:p>
     <w:p>
@@ -562,6 +746,7 @@
           <w:lang w:val="en"/>
         </w:rPr>
       </w:pPr>
+      <w:proofErr w:type="gramStart"/>
       <w:r>
         <w:rPr>
           <w:rStyle w:val="Strong"/>
@@ -577,7 +762,16 @@
           <w:szCs w:val="32"/>
           <w:lang w:val="en"/>
         </w:rPr>
-        <w:t xml:space="preserve">: </w:t>
+        <w:t>:</w:t>
+      </w:r>
+      <w:proofErr w:type="gramEnd"/>
+      <w:r>
+        <w:rPr>
+          <w:sz w:val="32"/>
+          <w:szCs w:val="32"/>
+          <w:lang w:val="en"/>
+        </w:rPr>
+        <w:t xml:space="preserve"> </w:t>
       </w:r>
       <w:r>
         <w:rPr>
@@ -605,22 +799,57 @@
           <w:szCs w:val="32"/>
           <w:lang w:val="en"/>
         </w:rPr>
-        <w:t xml:space="preserve">Generated Summary </w:t>
-      </w:r>
-      <w:r>
-        <w:rPr>
-          <w:sz w:val="32"/>
-          <w:szCs w:val="32"/>
-          <w:lang w:val="en"/>
-        </w:rPr>
-        <w:t xml:space="preserve">: </w:t>
-      </w:r>
-      <w:r>
-        <w:rPr>
-          <w:sz w:val="32"/>
-          <w:szCs w:val="32"/>
-        </w:rPr>
-        <w:t>Research indicates that CBT effectively treats various anxiety disorders, utilizing techniques like cognitive restructuring and exposure therapy to alter maladaptive thoughts and behaviors. Such approaches lead to significant symptom relief. Additionally, CBT can be combined with pharmacotherapy to enhance treatment efficacy and accessibility, improving patient outcomes </w:t>
+        <w:t xml:space="preserve">Generated </w:t>
+      </w:r>
+      <w:proofErr w:type="gramStart"/>
+      <w:r>
+        <w:rPr>
+          <w:rStyle w:val="Strong"/>
+          <w:sz w:val="32"/>
+          <w:szCs w:val="32"/>
+          <w:lang w:val="en"/>
+        </w:rPr>
+        <w:t xml:space="preserve">Summary </w:t>
+      </w:r>
+      <w:r>
+        <w:rPr>
+          <w:sz w:val="32"/>
+          <w:szCs w:val="32"/>
+          <w:lang w:val="en"/>
+        </w:rPr>
+        <w:t>:</w:t>
+      </w:r>
+      <w:proofErr w:type="gramEnd"/>
+      <w:r>
+        <w:rPr>
+          <w:sz w:val="32"/>
+          <w:szCs w:val="32"/>
+          <w:lang w:val="en"/>
+        </w:rPr>
+        <w:t xml:space="preserve"> </w:t>
+      </w:r>
+      <w:r>
+        <w:rPr>
+          <w:sz w:val="32"/>
+          <w:szCs w:val="32"/>
+        </w:rPr>
+        <w:t xml:space="preserve">Research indicates that CBT effectively treats various anxiety disorders, utilizing techniques like cognitive restructuring and exposure therapy to alter maladaptive thoughts and </w:t>
+      </w:r>
+      <w:proofErr w:type="spellStart"/>
+      <w:r>
+        <w:rPr>
+          <w:sz w:val="32"/>
+          <w:szCs w:val="32"/>
+        </w:rPr>
+        <w:t>behaviors</w:t>
+      </w:r>
+      <w:proofErr w:type="spellEnd"/>
+      <w:r>
+        <w:rPr>
+          <w:sz w:val="32"/>
+          <w:szCs w:val="32"/>
+        </w:rPr>
+        <w:t>. Such approaches lead to significant symptom relief. Additionally, CBT can be combined with pharmacotherapy to enhance treatment efficacy and accessibility, improving patient outcomes </w:t>
       </w:r>
     </w:p>
     <w:p>
@@ -663,15 +892,34 @@
           <w:szCs w:val="32"/>
           <w:lang w:val="en"/>
         </w:rPr>
-        <w:t xml:space="preserve">Key Insights </w:t>
-      </w:r>
-      <w:r>
-        <w:rPr>
-          <w:sz w:val="32"/>
-          <w:szCs w:val="32"/>
-          <w:lang w:val="en"/>
-        </w:rPr>
-        <w:t xml:space="preserve">: </w:t>
+        <w:t xml:space="preserve">Key </w:t>
+      </w:r>
+      <w:proofErr w:type="gramStart"/>
+      <w:r>
+        <w:rPr>
+          <w:rStyle w:val="Strong"/>
+          <w:sz w:val="32"/>
+          <w:szCs w:val="32"/>
+          <w:lang w:val="en"/>
+        </w:rPr>
+        <w:t xml:space="preserve">Insights </w:t>
+      </w:r>
+      <w:r>
+        <w:rPr>
+          <w:sz w:val="32"/>
+          <w:szCs w:val="32"/>
+          <w:lang w:val="en"/>
+        </w:rPr>
+        <w:t>:</w:t>
+      </w:r>
+      <w:proofErr w:type="gramEnd"/>
+      <w:r>
+        <w:rPr>
+          <w:sz w:val="32"/>
+          <w:szCs w:val="32"/>
+          <w:lang w:val="en"/>
+        </w:rPr>
+        <w:t xml:space="preserve"> </w:t>
       </w:r>
       <w:r>
         <w:rPr>
@@ -700,15 +948,34 @@
           <w:lang w:val="en"/>
         </w:rPr>
         <w:lastRenderedPageBreak/>
-        <w:t xml:space="preserve">Potential Applications </w:t>
-      </w:r>
-      <w:r>
-        <w:rPr>
-          <w:sz w:val="32"/>
-          <w:szCs w:val="32"/>
-          <w:lang w:val="en"/>
-        </w:rPr>
-        <w:t xml:space="preserve">: </w:t>
+        <w:t xml:space="preserve">Potential </w:t>
+      </w:r>
+      <w:proofErr w:type="gramStart"/>
+      <w:r>
+        <w:rPr>
+          <w:rStyle w:val="Strong"/>
+          <w:sz w:val="32"/>
+          <w:szCs w:val="32"/>
+          <w:lang w:val="en"/>
+        </w:rPr>
+        <w:t xml:space="preserve">Applications </w:t>
+      </w:r>
+      <w:r>
+        <w:rPr>
+          <w:sz w:val="32"/>
+          <w:szCs w:val="32"/>
+          <w:lang w:val="en"/>
+        </w:rPr>
+        <w:t>:</w:t>
+      </w:r>
+      <w:proofErr w:type="gramEnd"/>
+      <w:r>
+        <w:rPr>
+          <w:sz w:val="32"/>
+          <w:szCs w:val="32"/>
+          <w:lang w:val="en"/>
+        </w:rPr>
+        <w:t xml:space="preserve"> </w:t>
       </w:r>
       <w:r>
         <w:rPr>
@@ -751,6 +1018,7 @@
           <w:lang w:val="en"/>
         </w:rPr>
       </w:pPr>
+      <w:proofErr w:type="gramStart"/>
       <w:r>
         <w:rPr>
           <w:rStyle w:val="Strong"/>
@@ -766,7 +1034,16 @@
           <w:szCs w:val="32"/>
           <w:lang w:val="en"/>
         </w:rPr>
-        <w:t xml:space="preserve">: </w:t>
+        <w:t>:</w:t>
+      </w:r>
+      <w:proofErr w:type="gramEnd"/>
+      <w:r>
+        <w:rPr>
+          <w:sz w:val="32"/>
+          <w:szCs w:val="32"/>
+          <w:lang w:val="en"/>
+        </w:rPr>
+        <w:t xml:space="preserve"> </w:t>
       </w:r>
       <w:r>
         <w:rPr>
@@ -822,6 +1099,7 @@
           <w:szCs w:val="32"/>
         </w:rPr>
       </w:pPr>
+      <w:proofErr w:type="gramStart"/>
       <w:r>
         <w:rPr>
           <w:rStyle w:val="Strong"/>
@@ -837,7 +1115,16 @@
           <w:szCs w:val="32"/>
           <w:lang w:val="en"/>
         </w:rPr>
-        <w:t xml:space="preserve">: </w:t>
+        <w:t>:</w:t>
+      </w:r>
+      <w:proofErr w:type="gramEnd"/>
+      <w:r>
+        <w:rPr>
+          <w:sz w:val="32"/>
+          <w:szCs w:val="32"/>
+          <w:lang w:val="en"/>
+        </w:rPr>
+        <w:t xml:space="preserve"> </w:t>
       </w:r>
       <w:r>
         <w:rPr>
@@ -903,6 +1190,7 @@
           <w:lang w:val="en"/>
         </w:rPr>
       </w:pPr>
+      <w:proofErr w:type="gramStart"/>
       <w:r>
         <w:rPr>
           <w:rFonts w:eastAsia="Times New Roman"/>
@@ -927,7 +1215,16 @@
           <w:szCs w:val="32"/>
           <w:lang w:val="en"/>
         </w:rPr>
-        <w:t xml:space="preserve">: </w:t>
+        <w:t>:</w:t>
+      </w:r>
+      <w:proofErr w:type="gramEnd"/>
+      <w:r>
+        <w:rPr>
+          <w:sz w:val="32"/>
+          <w:szCs w:val="32"/>
+          <w:lang w:val="en"/>
+        </w:rPr>
+        <w:t xml:space="preserve"> </w:t>
       </w:r>
       <w:r>
         <w:rPr>
@@ -936,7 +1233,27 @@
           <w:sz w:val="32"/>
           <w:szCs w:val="32"/>
         </w:rPr>
-        <w:t>This learning experience deepened my understanding of cognitive-behavioral therapy and its critical role in treating anxiety disorders. Initially, summarizing complex research into concise insights was challenging, but it honed my ability to extract key points. Each iteration offered me the opportunity to refine my thoughts and emphasize different aspects of CBT, such as specific techniques and empirical support.</w:t>
+        <w:t>This learning experience deepened my understanding of cognitive-</w:t>
+      </w:r>
+      <w:proofErr w:type="spellStart"/>
+      <w:r>
+        <w:rPr>
+          <w:b w:val="0"/>
+          <w:bCs w:val="0"/>
+          <w:sz w:val="32"/>
+          <w:szCs w:val="32"/>
+        </w:rPr>
+        <w:t>behavioral</w:t>
+      </w:r>
+      <w:proofErr w:type="spellEnd"/>
+      <w:r>
+        <w:rPr>
+          <w:b w:val="0"/>
+          <w:bCs w:val="0"/>
+          <w:sz w:val="32"/>
+          <w:szCs w:val="32"/>
+        </w:rPr>
+        <w:t xml:space="preserve"> therapy and its critical role in treating anxiety disorders. Initially, summarizing complex research into concise insights was challenging, but it honed my ability to extract key points. Each iteration offered me the opportunity to refine my thoughts and emphasize different aspects of CBT, such as specific techniques and empirical support.</w:t>
       </w:r>
     </w:p>
     <w:p>
@@ -954,7 +1271,23 @@
           <w:sz w:val="32"/>
           <w:szCs w:val="32"/>
         </w:rPr>
-        <w:t>I learned the importance of being clear and precise in conveying therapeutic efficacy and implications for patient care. Analyzing the adaptability of CBT to various treatment settings also revealed how mental health care can evolve. The reflections on accessibility highlighted a personal interest in how therapy can meet diverse patient needs.</w:t>
+        <w:t xml:space="preserve">I learned the importance of being clear and precise in conveying therapeutic efficacy and implications for patient care. </w:t>
+      </w:r>
+      <w:proofErr w:type="spellStart"/>
+      <w:r>
+        <w:rPr>
+          <w:sz w:val="32"/>
+          <w:szCs w:val="32"/>
+        </w:rPr>
+        <w:t>Analyzing</w:t>
+      </w:r>
+      <w:proofErr w:type="spellEnd"/>
+      <w:r>
+        <w:rPr>
+          <w:sz w:val="32"/>
+          <w:szCs w:val="32"/>
+        </w:rPr>
+        <w:t xml:space="preserve"> the adaptability of CBT to various treatment settings also revealed how mental health care can evolve. The reflections on accessibility highlighted a personal interest in how therapy can meet diverse patient needs.</w:t>
       </w:r>
     </w:p>
     <w:p>
